--- a/Livrable/Projets final dossier.docx
+++ b/Livrable/Projets final dossier.docx
@@ -304,63 +304,33 @@
         <w:rPr>
           <w:sz w:val="32"/>
         </w:rPr>
-        <w:t>P</w:t>
-      </w:r>
-      <w:r>
+        <w:t>Plan Physique……..P.3</w:t>
+      </w:r>
+    </w:p>
+    <w:p>
+      <w:pPr>
         <w:rPr>
           <w:sz w:val="32"/>
         </w:rPr>
-        <w:t>lan</w:t>
-      </w:r>
-      <w:r>
+      </w:pPr>
+    </w:p>
+    <w:p>
+      <w:pPr>
         <w:rPr>
           <w:sz w:val="32"/>
         </w:rPr>
-        <w:t xml:space="preserve"> P</w:t>
-      </w:r>
+      </w:pPr>
       <w:r>
         <w:rPr>
           <w:sz w:val="32"/>
         </w:rPr>
-        <w:t>hysique……..P.3</w:t>
-      </w:r>
-    </w:p>
-    <w:p>
-      <w:pPr>
+        <w:t xml:space="preserve">Plan </w:t>
+      </w:r>
+      <w:r>
         <w:rPr>
           <w:sz w:val="32"/>
         </w:rPr>
-      </w:pPr>
-    </w:p>
-    <w:p>
-      <w:pPr>
-        <w:rPr>
-          <w:sz w:val="32"/>
-        </w:rPr>
-      </w:pPr>
-      <w:r>
-        <w:rPr>
-          <w:sz w:val="32"/>
-        </w:rPr>
-        <w:t xml:space="preserve">Plan </w:t>
-      </w:r>
-      <w:r>
-        <w:rPr>
-          <w:sz w:val="32"/>
-        </w:rPr>
-        <w:t>Logique</w:t>
-      </w:r>
-      <w:r>
-        <w:rPr>
-          <w:sz w:val="32"/>
-        </w:rPr>
-        <w:t>……..</w:t>
-      </w:r>
-      <w:r>
-        <w:rPr>
-          <w:sz w:val="32"/>
-        </w:rPr>
-        <w:t>P.5</w:t>
+        <w:t>Logique……..P.5</w:t>
       </w:r>
     </w:p>
     <w:p>
@@ -2475,7 +2445,21 @@
               <w:rPr>
                 <w:sz w:val="24"/>
               </w:rPr>
-              <w:t>192.168.0.0</w:t>
+              <w:t>192.168.</w:t>
+            </w:r>
+            <w:r>
+              <w:rPr>
+                <w:sz w:val="24"/>
+              </w:rPr>
+              <w:t>5</w:t>
+            </w:r>
+            <w:bookmarkStart w:id="0" w:name="_GoBack"/>
+            <w:bookmarkEnd w:id="0"/>
+            <w:r>
+              <w:rPr>
+                <w:sz w:val="24"/>
+              </w:rPr>
+              <w:t>.0</w:t>
             </w:r>
           </w:p>
         </w:tc>
@@ -5490,15 +5474,7 @@
         <w:rPr>
           <w:sz w:val="24"/>
         </w:rPr>
-        <w:t>Pour l’organisation des 2 jours de compétitions, un fichier ci-dessous sera à votre disposition pour tout renseignement supplémentaire</w:t>
-      </w:r>
-      <w:bookmarkStart w:id="0" w:name="_GoBack"/>
-      <w:bookmarkEnd w:id="0"/>
-      <w:r>
-        <w:rPr>
-          <w:sz w:val="24"/>
-        </w:rPr>
-        <w:t>.</w:t>
+        <w:t>Pour l’organisation des 2 jours de compétitions, un fichier ci-dessous sera à votre disposition pour tout renseignement supplémentaire.</w:t>
       </w:r>
     </w:p>
     <w:p>
@@ -7145,7 +7121,7 @@
 </file>
 
 <file path=customXml/itemProps1.xml><?xml version="1.0" encoding="utf-8"?>
-<ds:datastoreItem xmlns:ds="http://schemas.openxmlformats.org/officeDocument/2006/customXml" ds:itemID="{F60EB650-D8CF-4AC6-8B5A-0A3801BC3D43}">
+<ds:datastoreItem xmlns:ds="http://schemas.openxmlformats.org/officeDocument/2006/customXml" ds:itemID="{DE7FDA95-169D-4EFC-BE35-921438934B77}">
   <ds:schemaRefs>
     <ds:schemaRef ds:uri="http://schemas.openxmlformats.org/officeDocument/2006/bibliography"/>
   </ds:schemaRefs>
